--- a/Test.docx
+++ b/Test.docx
@@ -36,53 +36,33 @@
         <w:rPr>
           <w:rFonts w:hint="eastAsia"/>
         </w:rPr>
-        <w:t xml:space="preserve">                        </w:t>
-      </w:r>
-      <w:r>
+        <w:t xml:space="preserve">                   </w:t>
+      </w:r>
+    </w:p>
+    <w:p/>
+    <w:p/>
+    <w:p/>
+    <w:p/>
+    <w:p>
+      <w:pPr>
         <w:rPr>
           <w:rFonts w:hint="eastAsia"/>
         </w:rPr>
-        <w:t>性别：</w:t>
-      </w:r>
-      <w:bookmarkStart w:id="1" w:name="six"/>
-      <w:bookmarkEnd w:id="1"/>
-    </w:p>
-    <w:p/>
-    <w:p>
+      </w:pPr>
       <w:r>
         <w:rPr>
           <w:rFonts w:hint="eastAsia"/>
         </w:rPr>
-        <w:t>职位：</w:t>
-      </w:r>
-      <w:bookmarkStart w:id="2" w:name="job"/>
-      <w:bookmarkEnd w:id="2"/>
+        <w:t>头像</w:t>
+      </w:r>
       <w:r>
         <w:rPr>
           <w:rFonts w:hint="eastAsia"/>
         </w:rPr>
-        <w:t xml:space="preserve">              </w:t>
-      </w:r>
-      <w:r>
-        <w:rPr>
-          <w:rFonts w:hint="eastAsia"/>
-        </w:rPr>
-        <w:t xml:space="preserve">                        </w:t>
-      </w:r>
-      <w:r>
-        <w:rPr>
-          <w:rFonts w:hint="eastAsia"/>
-        </w:rPr>
-        <w:t>日期</w:t>
-      </w:r>
-      <w:r>
-        <w:rPr>
-          <w:rFonts w:hint="eastAsia"/>
-        </w:rPr>
-        <w:t>：</w:t>
-      </w:r>
-      <w:bookmarkStart w:id="3" w:name="date"/>
-      <w:bookmarkEnd w:id="3"/>
+        <w:t>:</w:t>
+      </w:r>
+      <w:bookmarkStart w:id="1" w:name="picture"/>
+      <w:bookmarkEnd w:id="1"/>
     </w:p>
     <w:p/>
     <w:sectPr>

--- a/Test.docx
+++ b/Test.docx
@@ -9,42 +9,6 @@
     </w:p>
     <w:p>
       <w:pPr>
-        <w:ind w:right="420"/>
-      </w:pPr>
-      <w:r>
-        <w:rPr>
-          <w:rFonts w:hint="eastAsia"/>
-        </w:rPr>
-        <w:t>姓名：</w:t>
-      </w:r>
-      <w:bookmarkStart w:id="0" w:name="name"/>
-      <w:bookmarkEnd w:id="0"/>
-      <w:r>
-        <w:rPr>
-          <w:rFonts w:hint="eastAsia"/>
-        </w:rPr>
-        <w:tab/>
-      </w:r>
-      <w:r>
-        <w:rPr>
-          <w:rFonts w:hint="eastAsia"/>
-        </w:rPr>
-        <w:tab/>
-        <w:t xml:space="preserve">        </w:t>
-      </w:r>
-      <w:r>
-        <w:rPr>
-          <w:rFonts w:hint="eastAsia"/>
-        </w:rPr>
-        <w:t xml:space="preserve">                   </w:t>
-      </w:r>
-    </w:p>
-    <w:p/>
-    <w:p/>
-    <w:p/>
-    <w:p/>
-    <w:p>
-      <w:pPr>
         <w:rPr>
           <w:rFonts w:hint="eastAsia"/>
         </w:rPr>
@@ -53,7 +17,7 @@
         <w:rPr>
           <w:rFonts w:hint="eastAsia"/>
         </w:rPr>
-        <w:t>头像</w:t>
+        <w:t>成绩单</w:t>
       </w:r>
       <w:r>
         <w:rPr>
@@ -61,10 +25,11 @@
         </w:rPr>
         <w:t>:</w:t>
       </w:r>
-      <w:bookmarkStart w:id="1" w:name="picture"/>
-      <w:bookmarkEnd w:id="1"/>
     </w:p>
-    <w:p/>
+    <w:p>
+      <w:bookmarkStart w:id="0" w:name="marks"/>
+      <w:bookmarkEnd w:id="0"/>
+    </w:p>
     <w:sectPr>
       <w:pgSz w:w="11906" w:h="16838"/>
       <w:pgMar w:top="1440" w:right="1800" w:bottom="1440" w:left="1800" w:header="851" w:footer="992" w:gutter="0"/>

--- a/Test.docx
+++ b/Test.docx
@@ -5,10 +5,6 @@
     <w:p>
       <w:pPr>
         <w:ind w:right="420"/>
-      </w:pPr>
-    </w:p>
-    <w:p>
-      <w:pPr>
         <w:rPr>
           <w:rFonts w:hint="eastAsia"/>
         </w:rPr>
@@ -17,17 +13,16 @@
         <w:rPr>
           <w:rFonts w:hint="eastAsia"/>
         </w:rPr>
-        <w:t>成绩单</w:t>
-      </w:r>
-      <w:r>
-        <w:rPr>
-          <w:rFonts w:hint="eastAsia"/>
-        </w:rPr>
-        <w:t>:</w:t>
+        <w:t>趋势图：</w:t>
       </w:r>
     </w:p>
     <w:p>
-      <w:bookmarkStart w:id="0" w:name="marks"/>
+      <w:pPr>
+        <w:ind w:right="420"/>
+      </w:pPr>
+    </w:p>
+    <w:p>
+      <w:bookmarkStart w:id="0" w:name="chart"/>
       <w:bookmarkEnd w:id="0"/>
     </w:p>
     <w:sectPr>

--- a/Test.docx
+++ b/Test.docx
@@ -5,9 +5,6 @@
     <w:p>
       <w:pPr>
         <w:ind w:right="420"/>
-        <w:rPr>
-          <w:rFonts w:hint="eastAsia"/>
-        </w:rPr>
       </w:pPr>
       <w:r>
         <w:rPr>
@@ -23,6 +20,12 @@
     </w:p>
     <w:p>
       <w:bookmarkStart w:id="0" w:name="chart"/>
+      <w:r>
+        <w:rPr>
+          <w:rFonts w:hint="eastAsia"/>
+        </w:rPr>
+        <w:t>我是书签内容</w:t>
+      </w:r>
       <w:bookmarkEnd w:id="0"/>
     </w:p>
     <w:sectPr>
